--- a/《人工智能》考点（带部分答案）.docx
+++ b/《人工智能》考点（带部分答案）.docx
@@ -32,29 +32,13 @@
         </w:rPr>
         <w:t>预测</w:t>
       </w:r>
-      <w:bookmarkStart w:id="0" w:name="_GoBack"/>
-      <w:bookmarkEnd w:id="0"/>
-    </w:p>
-    <w:p>
-      <w:r>
-        <w:rPr>
-          <w:rFonts w:hint="eastAsia"/>
-        </w:rPr>
-        <w:t>说明：仅</w:t>
-      </w:r>
-      <w:proofErr w:type="gramStart"/>
-      <w:r>
-        <w:rPr>
-          <w:rFonts w:hint="eastAsia"/>
-        </w:rPr>
-        <w:t>供孙挺</w:t>
-      </w:r>
-      <w:proofErr w:type="gramEnd"/>
-      <w:r>
-        <w:rPr>
-          <w:rFonts w:hint="eastAsia"/>
-        </w:rPr>
-        <w:t>本人复习用，别人使用的话作者不追究，但不承担任何后果或责任</w:t>
+    </w:p>
+    <w:p>
+      <w:r>
+        <w:rPr>
+          <w:rFonts w:hint="eastAsia"/>
+        </w:rPr>
+        <w:t>说明：仅供孙挺本人复习用，别人使用的话作者不追究，但不承担任何后果或责任</w:t>
       </w:r>
     </w:p>
     <w:p/>
@@ -111,7 +95,21 @@
         <w:rPr>
           <w:rFonts w:hint="eastAsia"/>
         </w:rPr>
-        <w:t>可能会有一些不那么智能的东西，如：局部搜索的问题表示与运用</w:t>
+        <w:t>可能会有一些</w:t>
+      </w:r>
+      <w:r>
+        <w:rPr>
+          <w:rFonts w:hint="eastAsia"/>
+        </w:rPr>
+        <w:t>比较开放</w:t>
+      </w:r>
+      <w:bookmarkStart w:id="0" w:name="_GoBack"/>
+      <w:bookmarkEnd w:id="0"/>
+      <w:r>
+        <w:rPr>
+          <w:rFonts w:hint="eastAsia"/>
+        </w:rPr>
+        <w:t>的东西，如：局部搜索的问题表示与运用</w:t>
       </w:r>
     </w:p>
     <w:p>
@@ -380,21 +378,7 @@
         <w:rPr>
           <w:rFonts w:ascii="MS Gothic" w:hAnsi="MS Gothic" w:cs="MS Gothic"/>
         </w:rPr>
-        <w:t>x</w:t>
-      </w:r>
-      <w:proofErr w:type="gramStart"/>
-      <w:r>
-        <w:rPr>
-          <w:rFonts w:ascii="MS Gothic" w:hAnsi="MS Gothic" w:cs="MS Gothic"/>
-        </w:rPr>
-        <w:t>1,x</w:t>
-      </w:r>
-      <w:proofErr w:type="gramEnd"/>
-      <w:r>
-        <w:rPr>
-          <w:rFonts w:ascii="MS Gothic" w:hAnsi="MS Gothic" w:cs="MS Gothic"/>
-        </w:rPr>
-        <w:t>2)</w:t>
+        <w:t>x1,x2)</w:t>
       </w:r>
       <w:r>
         <w:rPr>
@@ -1491,17 +1475,8 @@
           <w:numId w:val="2"/>
         </w:numPr>
       </w:pPr>
-      <w:proofErr w:type="gramStart"/>
-      <w:r>
-        <w:t>P(</w:t>
-      </w:r>
-      <w:proofErr w:type="gramEnd"/>
-      <w:r>
-        <w:t>B=</w:t>
-      </w:r>
-      <w:proofErr w:type="spellStart"/>
-      <w:r>
-        <w:t>true|</w:t>
+      <w:r>
+        <w:t>P(B=true|</w:t>
       </w:r>
       <w:r>
         <w:rPr>
@@ -1509,7 +1484,6 @@
         </w:rPr>
         <w:t>J</w:t>
       </w:r>
-      <w:proofErr w:type="spellEnd"/>
       <w:r>
         <w:t xml:space="preserve">=true, M=true) </w:t>
       </w:r>
@@ -1526,34 +1500,10 @@
         <w:t xml:space="preserve"> </w:t>
       </w:r>
       <w:r>
-        <w:t>P(B=</w:t>
-      </w:r>
-      <w:proofErr w:type="spellStart"/>
-      <w:r>
-        <w:t>true|A</w:t>
-      </w:r>
-      <w:proofErr w:type="spellEnd"/>
-      <w:r>
-        <w:t>=true)</w:t>
-      </w:r>
-      <w:r>
-        <w:t xml:space="preserve"> * </w:t>
-      </w:r>
-      <w:proofErr w:type="gramStart"/>
-      <w:r>
-        <w:t>P(</w:t>
-      </w:r>
-      <w:proofErr w:type="gramEnd"/>
-      <w:r>
-        <w:t>A=</w:t>
-      </w:r>
-      <w:proofErr w:type="spellStart"/>
-      <w:r>
-        <w:t>true|J</w:t>
-      </w:r>
-      <w:proofErr w:type="spellEnd"/>
-      <w:r>
-        <w:t xml:space="preserve">=true, M=true) </w:t>
+        <w:t>P(B=true|A=true)</w:t>
+      </w:r>
+      <w:r>
+        <w:t xml:space="preserve"> * P(A=true|J=true, M=true) </w:t>
       </w:r>
       <w:r>
         <w:t>+</w:t>
@@ -1562,15 +1512,7 @@
         <w:t xml:space="preserve"> </w:t>
       </w:r>
       <w:r>
-        <w:t>P(B=</w:t>
-      </w:r>
-      <w:proofErr w:type="spellStart"/>
-      <w:r>
-        <w:t>true|A</w:t>
-      </w:r>
-      <w:proofErr w:type="spellEnd"/>
-      <w:r>
-        <w:t>=</w:t>
+        <w:t>P(B=true|A=</w:t>
       </w:r>
       <w:r>
         <w:t>false</w:t>
@@ -1582,15 +1524,7 @@
         <w:t xml:space="preserve"> </w:t>
       </w:r>
       <w:r>
-        <w:t>* P(A=</w:t>
-      </w:r>
-      <w:proofErr w:type="spellStart"/>
-      <w:r>
-        <w:t>false|J</w:t>
-      </w:r>
-      <w:proofErr w:type="spellEnd"/>
-      <w:r>
-        <w:t>=true, M=true)</w:t>
+        <w:t>* P(A=false|J=true, M=true)</w:t>
       </w:r>
       <w:r>
         <w:t xml:space="preserve"> </w:t>
@@ -1611,15 +1545,7 @@
         <w:t>P</w:t>
       </w:r>
       <w:r>
-        <w:t>(B=</w:t>
-      </w:r>
-      <w:proofErr w:type="spellStart"/>
-      <w:r>
-        <w:t>true|A</w:t>
-      </w:r>
-      <w:proofErr w:type="spellEnd"/>
-      <w:r>
-        <w:t>=true, E=true)</w:t>
+        <w:t>(B=true|A=true, E=true)</w:t>
       </w:r>
       <w:r>
         <w:t>*</w:t>
@@ -1631,15 +1557,7 @@
         <w:t xml:space="preserve"> </w:t>
       </w:r>
       <w:r>
-        <w:t>* P(A=</w:t>
-      </w:r>
-      <w:proofErr w:type="spellStart"/>
-      <w:r>
-        <w:t>true|J</w:t>
-      </w:r>
-      <w:proofErr w:type="spellEnd"/>
-      <w:r>
-        <w:t xml:space="preserve">=true, M=true) </w:t>
+        <w:t xml:space="preserve">* P(A=true|J=true, M=true) </w:t>
       </w:r>
       <w:r>
         <w:t xml:space="preserve"> + </w:t>
@@ -1651,15 +1569,7 @@
         <w:t>P</w:t>
       </w:r>
       <w:r>
-        <w:t>(B=</w:t>
-      </w:r>
-      <w:proofErr w:type="spellStart"/>
-      <w:r>
-        <w:t>true|A</w:t>
-      </w:r>
-      <w:proofErr w:type="spellEnd"/>
-      <w:r>
-        <w:t>=true, E=</w:t>
+        <w:t>(B=true|A=true, E=</w:t>
       </w:r>
       <w:r>
         <w:rPr>
@@ -1680,15 +1590,7 @@
         <w:t xml:space="preserve"> </w:t>
       </w:r>
       <w:r>
-        <w:t>* P(A=</w:t>
-      </w:r>
-      <w:proofErr w:type="spellStart"/>
-      <w:r>
-        <w:t>true|J</w:t>
-      </w:r>
-      <w:proofErr w:type="spellEnd"/>
-      <w:r>
-        <w:t xml:space="preserve">=true, M=true)  </w:t>
+        <w:t xml:space="preserve">* P(A=true|J=true, M=true)  </w:t>
       </w:r>
       <w:r>
         <w:rPr>
@@ -1706,15 +1608,7 @@
         <w:t>P</w:t>
       </w:r>
       <w:r>
-        <w:t>(B=</w:t>
-      </w:r>
-      <w:proofErr w:type="spellStart"/>
-      <w:r>
-        <w:t>true|A</w:t>
-      </w:r>
-      <w:proofErr w:type="spellEnd"/>
-      <w:r>
-        <w:t>=</w:t>
+        <w:t>(B=true|A=</w:t>
       </w:r>
       <w:r>
         <w:t xml:space="preserve"> </w:t>
@@ -1735,15 +1629,7 @@
         <w:t xml:space="preserve"> </w:t>
       </w:r>
       <w:r>
-        <w:t>P(A=</w:t>
-      </w:r>
-      <w:proofErr w:type="spellStart"/>
-      <w:r>
-        <w:t>false|J</w:t>
-      </w:r>
-      <w:proofErr w:type="spellEnd"/>
-      <w:r>
-        <w:t>=true, M=true)</w:t>
+        <w:t>P(A=false|J=true, M=true)</w:t>
       </w:r>
       <w:r>
         <w:t xml:space="preserve"> </w:t>
@@ -1758,15 +1644,7 @@
         <w:t>P</w:t>
       </w:r>
       <w:r>
-        <w:t>(B=</w:t>
-      </w:r>
-      <w:proofErr w:type="spellStart"/>
-      <w:r>
-        <w:t>true|A</w:t>
-      </w:r>
-      <w:proofErr w:type="spellEnd"/>
-      <w:r>
-        <w:t>=</w:t>
+        <w:t>(B=true|A=</w:t>
       </w:r>
       <w:r>
         <w:t xml:space="preserve"> </w:t>
@@ -1802,15 +1680,7 @@
         <w:t xml:space="preserve"> </w:t>
       </w:r>
       <w:r>
-        <w:t>P(A=</w:t>
-      </w:r>
-      <w:proofErr w:type="spellStart"/>
-      <w:r>
-        <w:t>false|J</w:t>
-      </w:r>
-      <w:proofErr w:type="spellEnd"/>
-      <w:r>
-        <w:t>=true, M=true)</w:t>
+        <w:t>P(A=false|J=true, M=true)</w:t>
       </w:r>
     </w:p>
     <w:p>
@@ -1825,15 +1695,7 @@
         <w:t xml:space="preserve"> </w:t>
       </w:r>
       <w:r>
-        <w:t>(.95</w:t>
-      </w:r>
-      <w:proofErr w:type="gramStart"/>
-      <w:r>
-        <w:t>/( .</w:t>
-      </w:r>
-      <w:proofErr w:type="gramEnd"/>
-      <w:r>
-        <w:t xml:space="preserve">95+.29)) * .002 * (.90 * .70 /( .90 * .70 + .05 * </w:t>
+        <w:t xml:space="preserve">(.95/( .95+.29)) * .002 * (.90 * .70 /( .90 * .70 + .05 * </w:t>
       </w:r>
       <w:r>
         <w:t>.01)</w:t>
@@ -2346,14 +2208,12 @@
           <w:numId w:val="6"/>
         </w:numPr>
       </w:pPr>
-      <w:proofErr w:type="gramStart"/>
       <w:r>
         <w:rPr>
           <w:rFonts w:hint="eastAsia"/>
         </w:rPr>
         <w:t>算这几个</w:t>
       </w:r>
-      <w:proofErr w:type="gramEnd"/>
       <w:r>
         <w:rPr>
           <w:rFonts w:hint="eastAsia"/>
@@ -2512,13 +2372,7 @@
         <w:rPr>
           <w:rFonts w:hint="eastAsia"/>
         </w:rPr>
-        <w:t>向量</w:t>
-      </w:r>
-      <w:r>
-        <w:rPr>
-          <w:rFonts w:hint="eastAsia"/>
-        </w:rPr>
-        <w:t>和</w:t>
+        <w:t>向量和</w:t>
       </w:r>
       <w:r>
         <w:rPr>
